--- a/docs/studyguides/applicationsgaussel.docx
+++ b/docs/studyguides/applicationsgaussel.docx
@@ -9375,7 +9375,7 @@
 </file>
 
 <file path=word/numbering.xml><?xml version="1.0" encoding="utf-8"?>
-<w:numbering xmlns:aink="http://schemas.microsoft.com/office/drawing/2016/ink" xmlns:am3d="http://schemas.microsoft.com/office/drawing/2017/model3d" xmlns:cx="http://schemas.microsoft.com/office/drawing/2014/chartex" xmlns:cx1="http://schemas.microsoft.com/office/drawing/2015/9/8/chartex" xmlns:cx2="http://schemas.microsoft.com/office/drawing/2015/10/21/chartex" xmlns:cx3="http://schemas.microsoft.com/office/drawing/2016/5/9/chartex" xmlns:cx4="http://schemas.microsoft.com/office/drawing/2016/5/10/chartex" xmlns:cx5="http://schemas.microsoft.com/office/drawing/2016/5/11/chartex" xmlns:cx6="http://schemas.microsoft.com/office/drawing/2016/5/12/chartex" xmlns:cx7="http://schemas.microsoft.com/office/drawing/2016/5/13/chartex" xmlns:cx8="http://schemas.microsoft.com/office/drawing/2016/5/14/chartex" xmlns:m="http://schemas.openxmlformats.org/officeDocument/2006/math" xmlns:mc="http://schemas.openxmlformats.org/markup-compatibility/2006" xmlns:o="urn:schemas-microsoft-com:office:office" xmlns:oel="http://schemas.microsoft.com/office/2019/extlst" xmlns:r="http://schemas.openxmlformats.org/officeDocument/2006/relationships" xmlns:v="urn:schemas-microsoft-com:vml" xmlns:w="http://schemas.openxmlformats.org/wordprocessingml/2006/main" xmlns:w10="urn:schemas-microsoft-com:office:word" xmlns:w14="http://schemas.microsoft.com/office/word/2010/wordml" xmlns:w15="http://schemas.microsoft.com/office/word/2012/wordml" xmlns:w16="http://schemas.microsoft.com/office/word/2018/wordml" xmlns:w16cex="http://schemas.microsoft.com/office/word/2018/wordml/cex" xmlns:w16cid="http://schemas.microsoft.com/office/word/2016/wordml/cid" xmlns:w16du="http://schemas.microsoft.com/office/word/2023/wordml/word16du" xmlns:w16sdtdh="http://schemas.microsoft.com/office/word/2020/wordml/sdtdatahash" xmlns:w16se="http://schemas.microsoft.com/office/word/2015/wordml/symex" xmlns:wne="http://schemas.microsoft.com/office/word/2006/wordml" xmlns:wp="http://schemas.openxmlformats.org/drawingml/2006/wordprocessingDrawing" xmlns:wp14="http://schemas.microsoft.com/office/word/2010/wordprocessingDrawing" xmlns:wpc="http://schemas.microsoft.com/office/word/2010/wordprocessingCanvas" xmlns:wpg="http://schemas.microsoft.com/office/word/2010/wordprocessingGroup" xmlns:wpi="http://schemas.microsoft.com/office/word/2010/wordprocessingInk" xmlns:wps="http://schemas.microsoft.com/office/word/2010/wordprocessingShape" mc:Ignorable="w14 w15 w16se w16cid w16 w16cex w16sdtdh wp14">
+<w:numbering xmlns:aink="http://schemas.microsoft.com/office/drawing/2016/ink" xmlns:am3d="http://schemas.microsoft.com/office/drawing/2017/model3d" xmlns:cx="http://schemas.microsoft.com/office/drawing/2014/chartex" xmlns:cx1="http://schemas.microsoft.com/office/drawing/2015/9/8/chartex" xmlns:cx2="http://schemas.microsoft.com/office/drawing/2015/10/21/chartex" xmlns:cx3="http://schemas.microsoft.com/office/drawing/2016/5/9/chartex" xmlns:cx4="http://schemas.microsoft.com/office/drawing/2016/5/10/chartex" xmlns:cx5="http://schemas.microsoft.com/office/drawing/2016/5/11/chartex" xmlns:cx6="http://schemas.microsoft.com/office/drawing/2016/5/12/chartex" xmlns:cx7="http://schemas.microsoft.com/office/drawing/2016/5/13/chartex" xmlns:cx8="http://schemas.microsoft.com/office/drawing/2016/5/14/chartex" xmlns:m="http://schemas.openxmlformats.org/officeDocument/2006/math" xmlns:mc="http://schemas.openxmlformats.org/markup-compatibility/2006" xmlns:o="urn:schemas-microsoft-com:office:office" xmlns:oel="http://schemas.microsoft.com/office/2019/extlst" xmlns:r="http://schemas.openxmlformats.org/officeDocument/2006/relationships" xmlns:v="urn:schemas-microsoft-com:vml" xmlns:w="http://schemas.openxmlformats.org/wordprocessingml/2006/main" xmlns:w10="urn:schemas-microsoft-com:office:word" xmlns:w14="http://schemas.microsoft.com/office/word/2010/wordml" xmlns:w15="http://schemas.microsoft.com/office/word/2012/wordml" xmlns:w16="http://schemas.microsoft.com/office/word/2018/wordml" xmlns:w16cex="http://schemas.microsoft.com/office/word/2018/wordml/cex" xmlns:w16cid="http://schemas.microsoft.com/office/word/2016/wordml/cid" xmlns:w16du="http://schemas.microsoft.com/office/word/2023/wordml/word16du" xmlns:w16sdtdh="http://schemas.microsoft.com/office/word/2020/wordml/sdtdatahash" xmlns:w16sdtfl="http://schemas.microsoft.com/office/word/2024/wordml/sdtformatlock" xmlns:w16se="http://schemas.microsoft.com/office/word/2015/wordml/symex" xmlns:wne="http://schemas.microsoft.com/office/word/2006/wordml" xmlns:wp="http://schemas.openxmlformats.org/drawingml/2006/wordprocessingDrawing" xmlns:wp14="http://schemas.microsoft.com/office/word/2010/wordprocessingDrawing" xmlns:wpc="http://schemas.microsoft.com/office/word/2010/wordprocessingCanvas" xmlns:wpg="http://schemas.microsoft.com/office/word/2010/wordprocessingGroup" xmlns:wpi="http://schemas.microsoft.com/office/word/2010/wordprocessingInk" xmlns:wps="http://schemas.microsoft.com/office/word/2010/wordprocessingShape" mc:Ignorable="w14 w15 w16se w16cid w16 w16cex w16sdtdh w16sdtfl w16du wp14">
   <w:abstractNum w15:restartNumberingAfterBreak="0" w:abstractNumId="0">
     <w:nsid w:val="FFFFFF7C"/>
     <w:multiLevelType w:val="singleLevel"/>
@@ -10054,7 +10054,7 @@
 </file>
 
 <file path=word/styles.xml><?xml version="1.0" encoding="utf-8"?>
-<w:styles xmlns:mc="http://schemas.openxmlformats.org/markup-compatibility/2006" xmlns:r="http://schemas.openxmlformats.org/officeDocument/2006/relationships" xmlns:w="http://schemas.openxmlformats.org/wordprocessingml/2006/main" xmlns:w14="http://schemas.microsoft.com/office/word/2010/wordml" xmlns:w15="http://schemas.microsoft.com/office/word/2012/wordml" xmlns:w16="http://schemas.microsoft.com/office/word/2018/wordml" xmlns:w16cex="http://schemas.microsoft.com/office/word/2018/wordml/cex" xmlns:w16cid="http://schemas.microsoft.com/office/word/2016/wordml/cid" xmlns:w16sdtdh="http://schemas.microsoft.com/office/word/2020/wordml/sdtdatahash" xmlns:w16se="http://schemas.microsoft.com/office/word/2015/wordml/symex" mc:Ignorable="w14 w15 w16se w16cid w16 w16cex w16sdtdh">
+<w:styles xmlns:mc="http://schemas.openxmlformats.org/markup-compatibility/2006" xmlns:r="http://schemas.openxmlformats.org/officeDocument/2006/relationships" xmlns:w="http://schemas.openxmlformats.org/wordprocessingml/2006/main" xmlns:w14="http://schemas.microsoft.com/office/word/2010/wordml" xmlns:w15="http://schemas.microsoft.com/office/word/2012/wordml" xmlns:w16="http://schemas.microsoft.com/office/word/2018/wordml" xmlns:w16cex="http://schemas.microsoft.com/office/word/2018/wordml/cex" xmlns:w16cid="http://schemas.microsoft.com/office/word/2016/wordml/cid" xmlns:w16du="http://schemas.microsoft.com/office/word/2023/wordml/word16du" xmlns:w16sdtdh="http://schemas.microsoft.com/office/word/2020/wordml/sdtdatahash" xmlns:w16sdtfl="http://schemas.microsoft.com/office/word/2024/wordml/sdtformatlock" xmlns:w16se="http://schemas.microsoft.com/office/word/2015/wordml/symex" mc:Ignorable="w14 w15 w16se w16cid w16 w16cex w16sdtdh w16sdtfl w16du">
   <w:docDefaults>
     <w:rPrDefault>
       <w:rPr>

--- a/docs/studyguides/applicationsgaussel.docx
+++ b/docs/studyguides/applicationsgaussel.docx
@@ -7,25 +7,7 @@
         <w:pStyle w:val="Title"/>
       </w:pPr>
       <w:r>
-        <w:t xml:space="preserve">Applications</w:t>
-      </w:r>
-      <w:r>
-        <w:t xml:space="preserve"> </w:t>
-      </w:r>
-      <w:r>
-        <w:t xml:space="preserve">of</w:t>
-      </w:r>
-      <w:r>
-        <w:t xml:space="preserve"> </w:t>
-      </w:r>
-      <w:r>
-        <w:t xml:space="preserve">Gaussian</w:t>
-      </w:r>
-      <w:r>
-        <w:t xml:space="preserve"> </w:t>
-      </w:r>
-      <w:r>
-        <w:t xml:space="preserve">elimination</w:t>
+        <w:t xml:space="preserve">Applications of Gaussian elimination</w:t>
       </w:r>
     </w:p>
     <w:p>
@@ -33,19 +15,7 @@
         <w:pStyle w:val="Author"/>
       </w:pPr>
       <w:r>
-        <w:t xml:space="preserve">Sara</w:t>
-      </w:r>
-      <w:r>
-        <w:t xml:space="preserve"> </w:t>
-      </w:r>
-      <w:r>
-        <w:t xml:space="preserve">Delgado</w:t>
-      </w:r>
-      <w:r>
-        <w:t xml:space="preserve"> </w:t>
-      </w:r>
-      <w:r>
-        <w:t xml:space="preserve">Garcia</w:t>
+        <w:t xml:space="preserve">Sara Delgado Garcia</w:t>
       </w:r>
     </w:p>
     <w:p>
@@ -61,169 +31,7 @@
         <w:pStyle w:val="Abstract"/>
       </w:pPr>
       <w:r>
-        <w:t xml:space="preserve">You</w:t>
-      </w:r>
-      <w:r>
-        <w:t xml:space="preserve"> </w:t>
-      </w:r>
-      <w:r>
-        <w:t xml:space="preserve">can</w:t>
-      </w:r>
-      <w:r>
-        <w:t xml:space="preserve"> </w:t>
-      </w:r>
-      <w:r>
-        <w:t xml:space="preserve">use</w:t>
-      </w:r>
-      <w:r>
-        <w:t xml:space="preserve"> </w:t>
-      </w:r>
-      <w:r>
-        <w:t xml:space="preserve">Gaussian</w:t>
-      </w:r>
-      <w:r>
-        <w:t xml:space="preserve"> </w:t>
-      </w:r>
-      <w:r>
-        <w:t xml:space="preserve">Elimination</w:t>
-      </w:r>
-      <w:r>
-        <w:t xml:space="preserve"> </w:t>
-      </w:r>
-      <w:r>
-        <w:t xml:space="preserve">to</w:t>
-      </w:r>
-      <w:r>
-        <w:t xml:space="preserve"> </w:t>
-      </w:r>
-      <w:r>
-        <w:t xml:space="preserve">simplify</w:t>
-      </w:r>
-      <w:r>
-        <w:t xml:space="preserve"> </w:t>
-      </w:r>
-      <w:r>
-        <w:t xml:space="preserve">matrices</w:t>
-      </w:r>
-      <w:r>
-        <w:t xml:space="preserve"> </w:t>
-      </w:r>
-      <w:r>
-        <w:t xml:space="preserve">and</w:t>
-      </w:r>
-      <w:r>
-        <w:t xml:space="preserve"> </w:t>
-      </w:r>
-      <w:r>
-        <w:t xml:space="preserve">get</w:t>
-      </w:r>
-      <w:r>
-        <w:t xml:space="preserve"> </w:t>
-      </w:r>
-      <w:r>
-        <w:t xml:space="preserve">the</w:t>
-      </w:r>
-      <w:r>
-        <w:t xml:space="preserve"> </w:t>
-      </w:r>
-      <w:r>
-        <w:t xml:space="preserve">inverse</w:t>
-      </w:r>
-      <w:r>
-        <w:t xml:space="preserve"> </w:t>
-      </w:r>
-      <w:r>
-        <w:t xml:space="preserve">or</w:t>
-      </w:r>
-      <w:r>
-        <w:t xml:space="preserve"> </w:t>
-      </w:r>
-      <w:r>
-        <w:t xml:space="preserve">solve</w:t>
-      </w:r>
-      <w:r>
-        <w:t xml:space="preserve"> </w:t>
-      </w:r>
-      <w:r>
-        <w:t xml:space="preserve">equations.</w:t>
-      </w:r>
-      <w:r>
-        <w:t xml:space="preserve"> </w:t>
-      </w:r>
-      <w:r>
-        <w:t xml:space="preserve">Using</w:t>
-      </w:r>
-      <w:r>
-        <w:t xml:space="preserve"> </w:t>
-      </w:r>
-      <w:r>
-        <w:t xml:space="preserve">Gaussian</w:t>
-      </w:r>
-      <w:r>
-        <w:t xml:space="preserve"> </w:t>
-      </w:r>
-      <w:r>
-        <w:t xml:space="preserve">Elimination</w:t>
-      </w:r>
-      <w:r>
-        <w:t xml:space="preserve"> </w:t>
-      </w:r>
-      <w:r>
-        <w:t xml:space="preserve">you</w:t>
-      </w:r>
-      <w:r>
-        <w:t xml:space="preserve"> </w:t>
-      </w:r>
-      <w:r>
-        <w:t xml:space="preserve">can</w:t>
-      </w:r>
-      <w:r>
-        <w:t xml:space="preserve"> </w:t>
-      </w:r>
-      <w:r>
-        <w:t xml:space="preserve">solve</w:t>
-      </w:r>
-      <w:r>
-        <w:t xml:space="preserve"> </w:t>
-      </w:r>
-      <w:r>
-        <w:t xml:space="preserve">systems</w:t>
-      </w:r>
-      <w:r>
-        <w:t xml:space="preserve"> </w:t>
-      </w:r>
-      <w:r>
-        <w:t xml:space="preserve">of</w:t>
-      </w:r>
-      <w:r>
-        <w:t xml:space="preserve"> </w:t>
-      </w:r>
-      <w:r>
-        <w:t xml:space="preserve">linear</w:t>
-      </w:r>
-      <w:r>
-        <w:t xml:space="preserve"> </w:t>
-      </w:r>
-      <w:r>
-        <w:t xml:space="preserve">equations</w:t>
-      </w:r>
-      <w:r>
-        <w:t xml:space="preserve"> </w:t>
-      </w:r>
-      <w:r>
-        <w:t xml:space="preserve">written</w:t>
-      </w:r>
-      <w:r>
-        <w:t xml:space="preserve"> </w:t>
-      </w:r>
-      <w:r>
-        <w:t xml:space="preserve">as</w:t>
-      </w:r>
-      <w:r>
-        <w:t xml:space="preserve"> </w:t>
-      </w:r>
-      <w:r>
-        <w:t xml:space="preserve">matrices.</w:t>
+        <w:t xml:space="preserve">You can use Gaussian Elimination to simplify matrices and get the inverse or solve equations. Using Gaussian Elimination you can solve systems of linear equations written as matrices.</w:t>
       </w:r>
     </w:p>
     <w:p>
@@ -309,13 +117,7 @@
         <w:t xml:space="preserve"> </w:t>
       </w:r>
       <w:r>
-        <w:t xml:space="preserve">‘</w:t>
-      </w:r>
-      <w:r>
-        <w:t xml:space="preserve">nicer form</w:t>
-      </w:r>
-      <w:r>
-        <w:t xml:space="preserve">’</w:t>
+        <w:t xml:space="preserve">‘nicer form’</w:t>
       </w:r>
       <w:r>
         <w:t xml:space="preserve">. In this guide, you will learn how e.r.o.s on the augmented matrix can help you find the inverse of a matrix and solve systems of linear equations.</w:t>
@@ -335,17 +137,16 @@
         <w:tblStyle w:val="Table"/>
         <w:tblLook w:firstRow="0" w:lastRow="0" w:firstColumn="0" w:lastColumn="0" w:noHBand="0" w:noVBand="0" w:val="0000"/>
         <w:tblBorders>
+          <w:top w:val="single" w:sz="4" w:space="0" w:color="0758E5"/>
           <w:left w:val="single" w:sz="24" w:space="0" w:color="0758E5"/>
+          <w:bottom w:val="single" w:sz="4" w:space="0" w:color="0758E5"/>
           <w:right w:val="single" w:sz="4" w:space="0" w:color="0758E5"/>
-          <w:top w:val="single" w:sz="4" w:space="0" w:color="0758E5"/>
-          <w:bottom w:val="single" w:sz="4" w:space="0" w:color="0758E5"/>
         </w:tblBorders>
         <w:tblCellMar>
           <w:left w:w="144" w:type="dxa"/>
           <w:right w:w="144" w:type="dxa"/>
         </w:tblCellMar>
-        <w:tblInd w:w="164" w:type="dxa"/>
-        <w:tblW w:type="pct" w:w="100%"/>
+        <w:tblLook w:firstRow="0" w:lastRow="0" w:firstColumn="0" w:lastColumn="0" w:noHBand="0" w:noVBand="0" w:val="0000"/>
       </w:tblPr>
       <w:tr>
         <w:trPr>
@@ -460,6 +261,7 @@
               <w:t xml:space="preserve">between the two matrices. You refer to the left block (matrix values before the bar) and the right block (matrix values after the bar) of the matrix.</w:t>
             </w:r>
           </w:p>
+          <w:p/>
         </w:tc>
       </w:tr>
     </w:tbl>
@@ -580,7 +382,7 @@
     <w:tbl>
       <w:tblPr>
         <w:tblStyle w:val="Table"/>
-        <w:tblLook w:firstRow="0" w:lastRow="0" w:firstColumn="0" w:lastColumn="0" w:noHBand="0" w:noVBand="0" w:val="0000"/>
+        <w:tblInd w:w="164" w:type="dxa"/>
         <w:tblBorders>
           <w:left w:val="single" w:sz="24" w:space="0" w:color="0758E5"/>
         </w:tblBorders>
@@ -588,8 +390,11 @@
           <w:left w:w="0" w:type="dxa"/>
           <w:right w:w="0" w:type="dxa"/>
         </w:tblCellMar>
-        <w:tblInd w:w="164" w:type="dxa"/>
+        <w:tblLook w:firstRow="0" w:lastRow="0" w:firstColumn="0" w:lastColumn="0" w:noHBand="0" w:noVBand="0" w:val="0000"/>
       </w:tblPr>
+      <w:tblGrid>
+        <w:gridCol w:w="7920"/>
+      </w:tblGrid>
       <w:tr>
         <w:trPr>
           <w:cantSplit/>
@@ -716,8 +521,8 @@
                       <m:d>
                         <m:dPr>
                           <m:begChr m:val="["/>
+                          <m:sepChr m:val=""/>
                           <m:endChr m:val="]"/>
-                          <m:sepChr m:val=""/>
                           <m:grow/>
                         </m:dPr>
                         <m:e>
@@ -869,8 +674,8 @@
                       <m:d>
                         <m:dPr>
                           <m:begChr m:val="["/>
+                          <m:sepChr m:val=""/>
                           <m:endChr m:val="]"/>
-                          <m:sepChr m:val=""/>
                           <m:grow/>
                         </m:dPr>
                         <m:e>
@@ -974,17 +779,16 @@
         <w:tblStyle w:val="Table"/>
         <w:tblLook w:firstRow="0" w:lastRow="0" w:firstColumn="0" w:lastColumn="0" w:noHBand="0" w:noVBand="0" w:val="0000"/>
         <w:tblBorders>
+          <w:top w:val="single" w:sz="4" w:space="0" w:color="0758E5"/>
           <w:left w:val="single" w:sz="24" w:space="0" w:color="0758E5"/>
+          <w:bottom w:val="single" w:sz="4" w:space="0" w:color="0758E5"/>
           <w:right w:val="single" w:sz="4" w:space="0" w:color="0758E5"/>
-          <w:top w:val="single" w:sz="4" w:space="0" w:color="0758E5"/>
-          <w:bottom w:val="single" w:sz="4" w:space="0" w:color="0758E5"/>
         </w:tblBorders>
         <w:tblCellMar>
           <w:left w:w="144" w:type="dxa"/>
           <w:right w:w="144" w:type="dxa"/>
         </w:tblCellMar>
-        <w:tblInd w:w="164" w:type="dxa"/>
-        <w:tblW w:type="pct" w:w="100%"/>
+        <w:tblLook w:firstRow="0" w:lastRow="0" w:firstColumn="0" w:lastColumn="0" w:noHBand="0" w:noVBand="0" w:val="0000"/>
       </w:tblPr>
       <w:tr>
         <w:trPr>
@@ -1082,6 +886,7 @@
               <w:t xml:space="preserve">You can only invert matrices that are square (same number of rows and columns), so this strategy also works only with square matrices!</w:t>
             </w:r>
           </w:p>
+          <w:p/>
         </w:tc>
       </w:tr>
     </w:tbl>
@@ -1098,17 +903,16 @@
         <w:tblStyle w:val="Table"/>
         <w:tblLook w:firstRow="0" w:lastRow="0" w:firstColumn="0" w:lastColumn="0" w:noHBand="0" w:noVBand="0" w:val="0000"/>
         <w:tblBorders>
+          <w:top w:val="single" w:sz="4" w:space="0" w:color="0758E5"/>
           <w:left w:val="single" w:sz="24" w:space="0" w:color="0758E5"/>
+          <w:bottom w:val="single" w:sz="4" w:space="0" w:color="0758E5"/>
           <w:right w:val="single" w:sz="4" w:space="0" w:color="0758E5"/>
-          <w:top w:val="single" w:sz="4" w:space="0" w:color="0758E5"/>
-          <w:bottom w:val="single" w:sz="4" w:space="0" w:color="0758E5"/>
         </w:tblBorders>
         <w:tblCellMar>
           <w:left w:w="144" w:type="dxa"/>
           <w:right w:w="144" w:type="dxa"/>
         </w:tblCellMar>
-        <w:tblInd w:w="164" w:type="dxa"/>
-        <w:tblW w:type="pct" w:w="100%"/>
+        <w:tblLook w:firstRow="0" w:lastRow="0" w:firstColumn="0" w:lastColumn="0" w:noHBand="0" w:noVBand="0" w:val="0000"/>
       </w:tblPr>
       <w:tr>
         <w:trPr>
@@ -1232,6 +1036,7 @@
               <w:t xml:space="preserve">matrix.</w:t>
             </w:r>
           </w:p>
+          <w:p/>
         </w:tc>
       </w:tr>
     </w:tbl>
@@ -1246,7 +1051,7 @@
     <w:tbl>
       <w:tblPr>
         <w:tblStyle w:val="Table"/>
-        <w:tblLook w:firstRow="0" w:lastRow="0" w:firstColumn="0" w:lastColumn="0" w:noHBand="0" w:noVBand="0" w:val="0000"/>
+        <w:tblInd w:w="164" w:type="dxa"/>
         <w:tblBorders>
           <w:left w:val="single" w:sz="24" w:space="0" w:color="0758E5"/>
         </w:tblBorders>
@@ -1254,8 +1059,11 @@
           <w:left w:w="0" w:type="dxa"/>
           <w:right w:w="0" w:type="dxa"/>
         </w:tblCellMar>
-        <w:tblInd w:w="164" w:type="dxa"/>
+        <w:tblLook w:firstRow="0" w:lastRow="0" w:firstColumn="0" w:lastColumn="0" w:noHBand="0" w:noVBand="0" w:val="0000"/>
       </w:tblPr>
+      <w:tblGrid>
+        <w:gridCol w:w="7920"/>
+      </w:tblGrid>
       <w:tr>
         <w:trPr>
           <w:cantSplit/>
@@ -1382,8 +1190,8 @@
                       <m:d>
                         <m:dPr>
                           <m:begChr m:val="["/>
+                          <m:sepChr m:val=""/>
                           <m:endChr m:val="]"/>
-                          <m:sepChr m:val=""/>
                           <m:grow/>
                         </m:dPr>
                         <m:e>
@@ -1489,8 +1297,8 @@
                       <m:d>
                         <m:dPr>
                           <m:begChr m:val="["/>
+                          <m:sepChr m:val=""/>
                           <m:endChr m:val="]"/>
-                          <m:sepChr m:val=""/>
                           <m:grow/>
                         </m:dPr>
                         <m:e>
@@ -1645,8 +1453,8 @@
                       <m:d>
                         <m:dPr>
                           <m:begChr m:val="["/>
+                          <m:sepChr m:val=""/>
                           <m:endChr m:val="]"/>
-                          <m:sepChr m:val=""/>
                           <m:grow/>
                         </m:dPr>
                         <m:e>
@@ -1802,8 +1610,8 @@
                       <m:d>
                         <m:dPr>
                           <m:begChr m:val="["/>
+                          <m:sepChr m:val=""/>
                           <m:endChr m:val="]"/>
-                          <m:sepChr m:val=""/>
                           <m:grow/>
                         </m:dPr>
                         <m:e>
@@ -1982,8 +1790,8 @@
                       <m:d>
                         <m:dPr>
                           <m:begChr m:val="["/>
+                          <m:sepChr m:val=""/>
                           <m:endChr m:val="]"/>
-                          <m:sepChr m:val=""/>
                           <m:grow/>
                         </m:dPr>
                         <m:e>
@@ -2151,8 +1959,8 @@
                       <m:d>
                         <m:dPr>
                           <m:begChr m:val="["/>
+                          <m:sepChr m:val=""/>
                           <m:endChr m:val="]"/>
-                          <m:sepChr m:val=""/>
                           <m:grow/>
                         </m:dPr>
                         <m:e>
@@ -2337,8 +2145,8 @@
                       <m:d>
                         <m:dPr>
                           <m:begChr m:val="["/>
+                          <m:sepChr m:val=""/>
                           <m:endChr m:val="]"/>
-                          <m:sepChr m:val=""/>
                           <m:grow/>
                         </m:dPr>
                         <m:e>
@@ -2570,8 +2378,8 @@
                       <m:d>
                         <m:dPr>
                           <m:begChr m:val="["/>
+                          <m:sepChr m:val=""/>
                           <m:endChr m:val="]"/>
-                          <m:sepChr m:val=""/>
                           <m:grow/>
                         </m:dPr>
                         <m:e>
@@ -2751,8 +2559,8 @@
                       <m:d>
                         <m:dPr>
                           <m:begChr m:val="["/>
+                          <m:sepChr m:val=""/>
                           <m:endChr m:val="]"/>
-                          <m:sepChr m:val=""/>
                           <m:grow/>
                         </m:dPr>
                         <m:e>
@@ -2950,8 +2758,8 @@
                       <m:d>
                         <m:dPr>
                           <m:begChr m:val="["/>
+                          <m:sepChr m:val=""/>
                           <m:endChr m:val="]"/>
-                          <m:sepChr m:val=""/>
                           <m:grow/>
                         </m:dPr>
                         <m:e>
@@ -3166,8 +2974,8 @@
                       <m:d>
                         <m:dPr>
                           <m:begChr m:val="["/>
+                          <m:sepChr m:val=""/>
                           <m:endChr m:val="]"/>
-                          <m:sepChr m:val=""/>
                           <m:grow/>
                         </m:dPr>
                         <m:e>
@@ -3340,7 +3148,7 @@
     <w:tbl>
       <w:tblPr>
         <w:tblStyle w:val="Table"/>
-        <w:tblLook w:firstRow="0" w:lastRow="0" w:firstColumn="0" w:lastColumn="0" w:noHBand="0" w:noVBand="0" w:val="0000"/>
+        <w:tblInd w:w="164" w:type="dxa"/>
         <w:tblBorders>
           <w:left w:val="single" w:sz="24" w:space="0" w:color="0758E5"/>
         </w:tblBorders>
@@ -3348,8 +3156,11 @@
           <w:left w:w="0" w:type="dxa"/>
           <w:right w:w="0" w:type="dxa"/>
         </w:tblCellMar>
-        <w:tblInd w:w="164" w:type="dxa"/>
+        <w:tblLook w:firstRow="0" w:lastRow="0" w:firstColumn="0" w:lastColumn="0" w:noHBand="0" w:noVBand="0" w:val="0000"/>
       </w:tblPr>
+      <w:tblGrid>
+        <w:gridCol w:w="7920"/>
+      </w:tblGrid>
       <w:tr>
         <w:trPr>
           <w:cantSplit/>
@@ -3476,8 +3287,8 @@
                       <m:d>
                         <m:dPr>
                           <m:begChr m:val="["/>
+                          <m:sepChr m:val=""/>
                           <m:endChr m:val="]"/>
-                          <m:sepChr m:val=""/>
                           <m:grow/>
                         </m:dPr>
                         <m:e>
@@ -3616,8 +3427,8 @@
                       <m:d>
                         <m:dPr>
                           <m:begChr m:val="["/>
+                          <m:sepChr m:val=""/>
                           <m:endChr m:val="]"/>
-                          <m:sepChr m:val=""/>
                           <m:grow/>
                         </m:dPr>
                         <m:e>
@@ -3810,8 +3621,8 @@
                       <m:d>
                         <m:dPr>
                           <m:begChr m:val="["/>
+                          <m:sepChr m:val=""/>
                           <m:endChr m:val="]"/>
-                          <m:sepChr m:val=""/>
                           <m:grow/>
                         </m:dPr>
                         <m:e>
@@ -4028,8 +3839,8 @@
                       <m:d>
                         <m:dPr>
                           <m:begChr m:val="["/>
+                          <m:sepChr m:val=""/>
                           <m:endChr m:val="]"/>
-                          <m:sepChr m:val=""/>
                           <m:grow/>
                         </m:dPr>
                         <m:e>
@@ -4198,13 +4009,7 @@
               <w:t xml:space="preserve"> </w:t>
             </w:r>
             <w:r>
-              <w:t xml:space="preserve">‘</w:t>
-            </w:r>
-            <w:r>
-              <w:t xml:space="preserve">identity form</w:t>
-            </w:r>
-            <w:r>
-              <w:t xml:space="preserve">’</w:t>
+              <w:t xml:space="preserve">‘identity form’</w:t>
             </w:r>
             <w:r>
               <w:t xml:space="preserve"> </w:t>
@@ -4246,8 +4051,8 @@
                       <m:d>
                         <m:dPr>
                           <m:begChr m:val="["/>
+                          <m:sepChr m:val=""/>
                           <m:endChr m:val="]"/>
-                          <m:sepChr m:val=""/>
                           <m:grow/>
                         </m:dPr>
                         <m:e>
@@ -4522,8 +4327,8 @@
                       <m:d>
                         <m:dPr>
                           <m:begChr m:val="["/>
+                          <m:sepChr m:val=""/>
                           <m:endChr m:val="]"/>
-                          <m:sepChr m:val=""/>
                           <m:grow/>
                         </m:dPr>
                         <m:e>
@@ -4764,8 +4569,8 @@
                       <m:d>
                         <m:dPr>
                           <m:begChr m:val="["/>
+                          <m:sepChr m:val=""/>
                           <m:endChr m:val="]"/>
-                          <m:sepChr m:val=""/>
                           <m:grow/>
                         </m:dPr>
                         <m:e>
@@ -5033,8 +4838,8 @@
                       <m:d>
                         <m:dPr>
                           <m:begChr m:val="["/>
+                          <m:sepChr m:val=""/>
                           <m:endChr m:val="]"/>
-                          <m:sepChr m:val=""/>
                           <m:grow/>
                         </m:dPr>
                         <m:e>
@@ -5263,13 +5068,7 @@
               <w:t xml:space="preserve"> </w:t>
             </w:r>
             <w:r>
-              <w:t xml:space="preserve">‘</w:t>
-            </w:r>
-            <w:r>
-              <w:t xml:space="preserve">identity form</w:t>
-            </w:r>
-            <w:r>
-              <w:t xml:space="preserve">’</w:t>
+              <w:t xml:space="preserve">‘identity form’</w:t>
             </w:r>
             <w:r>
               <w:t xml:space="preserve"> </w:t>
@@ -5311,8 +5110,8 @@
                       <m:d>
                         <m:dPr>
                           <m:begChr m:val="["/>
+                          <m:sepChr m:val=""/>
                           <m:endChr m:val="]"/>
-                          <m:sepChr m:val=""/>
                           <m:grow/>
                         </m:dPr>
                         <m:e>
@@ -5598,8 +5397,8 @@
                       <m:d>
                         <m:dPr>
                           <m:begChr m:val="["/>
+                          <m:sepChr m:val=""/>
                           <m:endChr m:val="]"/>
-                          <m:sepChr m:val=""/>
                           <m:grow/>
                         </m:dPr>
                         <m:e>
@@ -5890,8 +5689,8 @@
                       <m:d>
                         <m:dPr>
                           <m:begChr m:val="["/>
+                          <m:sepChr m:val=""/>
                           <m:endChr m:val="]"/>
-                          <m:sepChr m:val=""/>
                           <m:grow/>
                         </m:dPr>
                         <m:e>
@@ -6155,7 +5954,7 @@
     <w:tbl>
       <w:tblPr>
         <w:tblStyle w:val="Table"/>
-        <w:tblLook w:firstRow="0" w:lastRow="0" w:firstColumn="0" w:lastColumn="0" w:noHBand="0" w:noVBand="0" w:val="0000"/>
+        <w:tblInd w:w="164" w:type="dxa"/>
         <w:tblBorders>
           <w:left w:val="single" w:sz="24" w:space="0" w:color="0758E5"/>
         </w:tblBorders>
@@ -6163,8 +5962,11 @@
           <w:left w:w="0" w:type="dxa"/>
           <w:right w:w="0" w:type="dxa"/>
         </w:tblCellMar>
-        <w:tblInd w:w="164" w:type="dxa"/>
+        <w:tblLook w:firstRow="0" w:lastRow="0" w:firstColumn="0" w:lastColumn="0" w:noHBand="0" w:noVBand="0" w:val="0000"/>
       </w:tblPr>
+      <w:tblGrid>
+        <w:gridCol w:w="7920"/>
+      </w:tblGrid>
       <w:tr>
         <w:trPr>
           <w:cantSplit/>
@@ -6275,8 +6077,8 @@
               <m:d>
                 <m:dPr>
                   <m:begChr m:val="("/>
+                  <m:sepChr m:val=""/>
                   <m:endChr m:val=")"/>
-                  <m:sepChr m:val=""/>
                   <m:grow/>
                 </m:dPr>
                 <m:e>
@@ -6642,7 +6444,7 @@
     <w:tbl>
       <w:tblPr>
         <w:tblStyle w:val="Table"/>
-        <w:tblLook w:firstRow="0" w:lastRow="0" w:firstColumn="0" w:lastColumn="0" w:noHBand="0" w:noVBand="0" w:val="0000"/>
+        <w:tblInd w:w="164" w:type="dxa"/>
         <w:tblBorders>
           <w:left w:val="single" w:sz="24" w:space="0" w:color="0758E5"/>
         </w:tblBorders>
@@ -6650,8 +6452,11 @@
           <w:left w:w="0" w:type="dxa"/>
           <w:right w:w="0" w:type="dxa"/>
         </w:tblCellMar>
-        <w:tblInd w:w="164" w:type="dxa"/>
+        <w:tblLook w:firstRow="0" w:lastRow="0" w:firstColumn="0" w:lastColumn="0" w:noHBand="0" w:noVBand="0" w:val="0000"/>
       </w:tblPr>
+      <w:tblGrid>
+        <w:gridCol w:w="7920"/>
+      </w:tblGrid>
       <w:tr>
         <w:trPr>
           <w:cantSplit/>
@@ -6871,8 +6676,8 @@
                       <m:d>
                         <m:dPr>
                           <m:begChr m:val="["/>
+                          <m:sepChr m:val=""/>
                           <m:endChr m:val="]"/>
-                          <m:sepChr m:val=""/>
                           <m:grow/>
                         </m:dPr>
                         <m:e>
@@ -6993,8 +6798,8 @@
                       <m:d>
                         <m:dPr>
                           <m:begChr m:val="["/>
+                          <m:sepChr m:val=""/>
                           <m:endChr m:val="]"/>
-                          <m:sepChr m:val=""/>
                           <m:grow/>
                         </m:dPr>
                         <m:e>
@@ -7133,8 +6938,8 @@
                 <m:d>
                   <m:dPr>
                     <m:begChr m:val="["/>
+                    <m:sepChr m:val=""/>
                     <m:endChr m:val="]"/>
-                    <m:sepChr m:val=""/>
                     <m:grow/>
                   </m:dPr>
                   <m:e>
@@ -7200,8 +7005,8 @@
                 <m:d>
                   <m:dPr>
                     <m:begChr m:val="["/>
+                    <m:sepChr m:val=""/>
                     <m:endChr m:val="]"/>
-                    <m:sepChr m:val=""/>
                     <m:grow/>
                   </m:dPr>
                   <m:e>
@@ -7413,8 +7218,8 @@
                       <m:d>
                         <m:dPr>
                           <m:begChr m:val="["/>
+                          <m:sepChr m:val=""/>
                           <m:endChr m:val="]"/>
-                          <m:sepChr m:val=""/>
                           <m:grow/>
                         </m:dPr>
                         <m:e>
@@ -7467,8 +7272,8 @@
                       <m:d>
                         <m:dPr>
                           <m:begChr m:val="["/>
+                          <m:sepChr m:val=""/>
                           <m:endChr m:val="]"/>
-                          <m:sepChr m:val=""/>
                           <m:grow/>
                         </m:dPr>
                         <m:e>
@@ -7513,8 +7318,8 @@
                       <m:d>
                         <m:dPr>
                           <m:begChr m:val="["/>
+                          <m:sepChr m:val=""/>
                           <m:endChr m:val="]"/>
-                          <m:sepChr m:val=""/>
                           <m:grow/>
                         </m:dPr>
                         <m:e>
@@ -7601,8 +7406,8 @@
                       <m:d>
                         <m:dPr>
                           <m:begChr m:val="["/>
+                          <m:sepChr m:val=""/>
                           <m:endChr m:val="]"/>
-                          <m:sepChr m:val=""/>
                           <m:grow/>
                         </m:dPr>
                         <m:e>
@@ -7709,8 +7514,8 @@
                       <m:d>
                         <m:dPr>
                           <m:begChr m:val="["/>
+                          <m:sepChr m:val=""/>
                           <m:endChr m:val="]"/>
-                          <m:sepChr m:val=""/>
                           <m:grow/>
                         </m:dPr>
                         <m:e>
@@ -7763,8 +7568,8 @@
                       <m:d>
                         <m:dPr>
                           <m:begChr m:val="["/>
+                          <m:sepChr m:val=""/>
                           <m:endChr m:val="]"/>
-                          <m:sepChr m:val=""/>
                           <m:grow/>
                         </m:dPr>
                         <m:e>
@@ -7809,8 +7614,8 @@
                       <m:d>
                         <m:dPr>
                           <m:begChr m:val="["/>
+                          <m:sepChr m:val=""/>
                           <m:endChr m:val="]"/>
-                          <m:sepChr m:val=""/>
                           <m:grow/>
                         </m:dPr>
                         <m:e>
@@ -7917,8 +7722,8 @@
                       <m:d>
                         <m:dPr>
                           <m:begChr m:val="["/>
+                          <m:sepChr m:val=""/>
                           <m:endChr m:val="]"/>
-                          <m:sepChr m:val=""/>
                           <m:grow/>
                         </m:dPr>
                         <m:e>
@@ -8087,8 +7892,8 @@
                       <m:d>
                         <m:dPr>
                           <m:begChr m:val="["/>
+                          <m:sepChr m:val=""/>
                           <m:endChr m:val="]"/>
-                          <m:sepChr m:val=""/>
                           <m:grow/>
                         </m:dPr>
                         <m:e>
@@ -8133,8 +7938,8 @@
                       <m:d>
                         <m:dPr>
                           <m:begChr m:val="["/>
+                          <m:sepChr m:val=""/>
                           <m:endChr m:val="]"/>
-                          <m:sepChr m:val=""/>
                           <m:grow/>
                         </m:dPr>
                         <m:e>
@@ -8241,8 +8046,8 @@
                       <m:d>
                         <m:dPr>
                           <m:begChr m:val="["/>
+                          <m:sepChr m:val=""/>
                           <m:endChr m:val="]"/>
-                          <m:sepChr m:val=""/>
                           <m:grow/>
                         </m:dPr>
                         <m:e>
@@ -8285,8 +8090,8 @@
                       <m:d>
                         <m:dPr>
                           <m:begChr m:val="["/>
+                          <m:sepChr m:val=""/>
                           <m:endChr m:val="]"/>
-                          <m:sepChr m:val=""/>
                           <m:grow/>
                         </m:dPr>
                         <m:e>
@@ -8481,7 +8286,7 @@
     <w:tbl>
       <w:tblPr>
         <w:tblStyle w:val="Table"/>
-        <w:tblLook w:firstRow="0" w:lastRow="0" w:firstColumn="0" w:lastColumn="0" w:noHBand="0" w:noVBand="0" w:val="0000"/>
+        <w:tblInd w:w="164" w:type="dxa"/>
         <w:tblBorders>
           <w:left w:val="single" w:sz="24" w:space="0" w:color="0758E5"/>
         </w:tblBorders>
@@ -8489,8 +8294,11 @@
           <w:left w:w="0" w:type="dxa"/>
           <w:right w:w="0" w:type="dxa"/>
         </w:tblCellMar>
-        <w:tblInd w:w="164" w:type="dxa"/>
+        <w:tblLook w:firstRow="0" w:lastRow="0" w:firstColumn="0" w:lastColumn="0" w:noHBand="0" w:noVBand="0" w:val="0000"/>
       </w:tblPr>
+      <w:tblGrid>
+        <w:gridCol w:w="7920"/>
+      </w:tblGrid>
       <w:tr>
         <w:trPr>
           <w:cantSplit/>
@@ -8629,8 +8437,8 @@
                 <m:d>
                   <m:dPr>
                     <m:begChr m:val="["/>
+                    <m:sepChr m:val=""/>
                     <m:endChr m:val="]"/>
-                    <m:sepChr m:val=""/>
                     <m:grow/>
                   </m:dPr>
                   <m:e>
@@ -8753,8 +8561,8 @@
                 <m:d>
                   <m:dPr>
                     <m:begChr m:val="["/>
+                    <m:sepChr m:val=""/>
                     <m:endChr m:val="]"/>
-                    <m:sepChr m:val=""/>
                     <m:grow/>
                   </m:dPr>
                   <m:e>
@@ -8833,8 +8641,8 @@
                       <m:d>
                         <m:dPr>
                           <m:begChr m:val="["/>
+                          <m:sepChr m:val=""/>
                           <m:endChr m:val="]"/>
-                          <m:sepChr m:val=""/>
                           <m:grow/>
                         </m:dPr>
                         <m:e>
@@ -8971,8 +8779,8 @@
                 <m:d>
                   <m:dPr>
                     <m:begChr m:val="["/>
+                    <m:sepChr m:val=""/>
                     <m:endChr m:val="]"/>
-                    <m:sepChr m:val=""/>
                     <m:grow/>
                   </m:dPr>
                   <m:e>
@@ -9077,13 +8885,7 @@
               <w:t xml:space="preserve"> </w:t>
             </w:r>
             <w:r>
-              <w:t xml:space="preserve">‘</w:t>
-            </w:r>
-            <w:r>
-              <w:t xml:space="preserve">ignore</w:t>
-            </w:r>
-            <w:r>
-              <w:t xml:space="preserve">’</w:t>
+              <w:t xml:space="preserve">‘ignore’</w:t>
             </w:r>
             <w:r>
               <w:t xml:space="preserve"> </w:t>
@@ -9143,8 +8945,8 @@
                       <m:d>
                         <m:dPr>
                           <m:begChr m:val="["/>
+                          <m:sepChr m:val=""/>
                           <m:endChr m:val="]"/>
-                          <m:sepChr m:val=""/>
                           <m:grow/>
                         </m:dPr>
                         <m:e>
